--- a/2D游戏/2D类仙剑1游戏/文档/2D类仙剑1游戏未实现函数.docx
+++ b/2D游戏/2D类仙剑1游戏/文档/2D类仙剑1游戏未实现函数.docx
@@ -40,8 +40,89 @@
         </w:rPr>
         <w:t>目前CScriptManager类中只有init(const char *)和close(void)没有实现。init函数与脚本解析有关。close函数与内存管理模块有关。</w:t>
       </w:r>
+    </w:p>
+    <w:p>
+      <w:pPr>
+        <w:numPr>
+          <w:ilvl w:val="0"/>
+          <w:numId w:val="0"/>
+        </w:numPr>
+        <w:ind w:firstLine="420" w:firstLineChars="0"/>
+        <w:rPr>
+          <w:rFonts w:hint="eastAsia"/>
+          <w:lang w:val="en-US" w:eastAsia="zh-CN"/>
+        </w:rPr>
+      </w:pPr>
+      <w:r>
+        <w:rPr>
+          <w:rFonts w:hint="eastAsia"/>
+          <w:lang w:val="en-US" w:eastAsia="zh-CN"/>
+        </w:rPr>
+        <w:t>语法解析器的构造函数没有实现完整。</w:t>
+      </w:r>
       <w:bookmarkStart w:id="0" w:name="_GoBack"/>
       <w:bookmarkEnd w:id="0"/>
+    </w:p>
+    <w:p>
+      <w:pPr>
+        <w:numPr>
+          <w:ilvl w:val="0"/>
+          <w:numId w:val="0"/>
+        </w:numPr>
+        <w:rPr>
+          <w:rFonts w:hint="eastAsia"/>
+          <w:lang w:val="en-US" w:eastAsia="zh-CN"/>
+        </w:rPr>
+      </w:pPr>
+    </w:p>
+    <w:p>
+      <w:pPr>
+        <w:numPr>
+          <w:ilvl w:val="0"/>
+          <w:numId w:val="1"/>
+        </w:numPr>
+        <w:rPr>
+          <w:rFonts w:hint="eastAsia"/>
+          <w:lang w:val="en-US" w:eastAsia="zh-CN"/>
+        </w:rPr>
+      </w:pPr>
+      <w:r>
+        <w:rPr>
+          <w:rFonts w:hint="eastAsia"/>
+          <w:lang w:val="en-US" w:eastAsia="zh-CN"/>
+        </w:rPr>
+        <w:t>内存管理模块</w:t>
+      </w:r>
+    </w:p>
+    <w:p>
+      <w:pPr>
+        <w:numPr>
+          <w:numId w:val="0"/>
+        </w:numPr>
+        <w:ind w:firstLine="420" w:firstLineChars="0"/>
+        <w:rPr>
+          <w:rFonts w:hint="eastAsia"/>
+          <w:lang w:val="en-US" w:eastAsia="zh-CN"/>
+        </w:rPr>
+      </w:pPr>
+      <w:r>
+        <w:rPr>
+          <w:rFonts w:hint="eastAsia"/>
+          <w:lang w:val="en-US" w:eastAsia="zh-CN"/>
+        </w:rPr>
+        <w:t>内存管理模块中的分配和回收内存都没有考虑地址对齐，内存碎片整理也没有实现。</w:t>
+      </w:r>
+    </w:p>
+    <w:p>
+      <w:pPr>
+        <w:numPr>
+          <w:numId w:val="0"/>
+        </w:numPr>
+        <w:rPr>
+          <w:rFonts w:hint="eastAsia"/>
+          <w:lang w:val="en-US" w:eastAsia="zh-CN"/>
+        </w:rPr>
+      </w:pPr>
     </w:p>
     <w:sectPr>
       <w:pgSz w:w="11906" w:h="16838"/>
